--- a/15. Leetcode/1351. 统计有序矩阵中的负数.docx
+++ b/15. Leetcode/1351. 统计有序矩阵中的负数.docx
@@ -14,11 +14,6 @@
       </w:r>
     </w:p>
     <w:p>
-      <w:pPr>
-        <w:rPr>
-          <w:rFonts w:hint="eastAsia"/>
-        </w:rPr>
-      </w:pPr>
       <w:r>
         <w:tab/>
       </w:r>
@@ -68,9 +63,6 @@
     <w:p>
       <w:pPr>
         <w:ind w:firstLine="420"/>
-        <w:rPr>
-          <w:rFonts w:hint="eastAsia"/>
-        </w:rPr>
       </w:pPr>
       <w:r>
         <w:rPr>
@@ -94,9 +86,6 @@
     <w:p>
       <w:pPr>
         <w:ind w:firstLine="420"/>
-        <w:rPr>
-          <w:rFonts w:hint="eastAsia"/>
-        </w:rPr>
       </w:pPr>
       <w:r>
         <w:rPr>
@@ -128,9 +117,6 @@
     <w:p>
       <w:pPr>
         <w:ind w:firstLine="420"/>
-        <w:rPr>
-          <w:rFonts w:hint="eastAsia"/>
-        </w:rPr>
       </w:pPr>
       <w:r>
         <w:rPr>
@@ -148,9 +134,6 @@
     <w:p>
       <w:pPr>
         <w:ind w:firstLine="420"/>
-        <w:rPr>
-          <w:rFonts w:hint="eastAsia"/>
-        </w:rPr>
       </w:pPr>
       <w:r>
         <w:rPr>
@@ -182,9 +165,6 @@
     <w:p>
       <w:pPr>
         <w:ind w:firstLine="420"/>
-        <w:rPr>
-          <w:rFonts w:hint="eastAsia"/>
-        </w:rPr>
       </w:pPr>
       <w:r>
         <w:rPr>
@@ -208,9 +188,6 @@
     <w:p>
       <w:pPr>
         <w:ind w:firstLine="420"/>
-        <w:rPr>
-          <w:rFonts w:hint="eastAsia"/>
-        </w:rPr>
       </w:pPr>
       <w:r>
         <w:rPr>
@@ -242,9 +219,6 @@
     <w:p>
       <w:pPr>
         <w:ind w:firstLine="420"/>
-        <w:rPr>
-          <w:rFonts w:hint="eastAsia"/>
-        </w:rPr>
       </w:pPr>
       <w:r>
         <w:rPr>
@@ -260,11 +234,6 @@
       </w:r>
     </w:p>
     <w:p>
-      <w:pPr>
-        <w:rPr>
-          <w:rFonts w:hint="eastAsia"/>
-        </w:rPr>
-      </w:pPr>
       <w:r>
         <w:t xml:space="preserve"> </w:t>
       </w:r>
@@ -272,9 +241,6 @@
     <w:p>
       <w:pPr>
         <w:ind w:firstLine="420"/>
-        <w:rPr>
-          <w:rFonts w:hint="eastAsia"/>
-        </w:rPr>
       </w:pPr>
       <w:r>
         <w:rPr>
@@ -327,9 +293,6 @@
     <w:p>
       <w:pPr>
         <w:ind w:firstLine="420"/>
-        <w:rPr>
-          <w:rFonts w:hint="eastAsia"/>
-        </w:rPr>
       </w:pPr>
       <w:r>
         <w:t>-100 &lt;= grid[</w:t>
@@ -346,9 +309,6 @@
     <w:p>
       <w:pPr>
         <w:ind w:firstLine="420"/>
-        <w:rPr>
-          <w:rFonts w:hint="eastAsia"/>
-        </w:rPr>
       </w:pPr>
       <w:r>
         <w:rPr>
@@ -383,9 +343,6 @@
     <w:p>
       <w:pPr>
         <w:pStyle w:val="2"/>
-        <w:rPr>
-          <w:rFonts w:hint="eastAsia"/>
-        </w:rPr>
       </w:pPr>
       <w:r>
         <w:rPr>
@@ -411,9 +368,6 @@
     <w:p>
       <w:pPr>
         <w:ind w:firstLine="420"/>
-        <w:rPr>
-          <w:rFonts w:hint="eastAsia"/>
-        </w:rPr>
       </w:pPr>
       <w:r>
         <w:rPr>
@@ -422,7 +376,7 @@
         <w:t>观察数据范围注意到矩阵大小不会超过</w:t>
       </w:r>
       <w:r>
-        <w:t xml:space="preserve"> 100</w:t>
+        <w:t>100</w:t>
       </w:r>
       <w:r>
         <w:rPr>
@@ -431,13 +385,13 @@
         <w:t>∗</w:t>
       </w:r>
       <w:r>
-        <w:t>100=10</w:t>
-      </w:r>
-      <w:r>
-        <w:rPr>
-          <w:vertAlign w:val="superscript"/>
-        </w:rPr>
-        <w:t>4</w:t>
+        <w:t>100=1</w:t>
+      </w:r>
+      <w:r>
+        <w:rPr>
+          <w:rFonts w:hint="eastAsia"/>
+        </w:rPr>
+        <w:t>0^4</w:t>
       </w:r>
       <w:r>
         <w:rPr>
@@ -463,8 +417,6 @@
       </w:pPr>
       <w:r>
         <w:tab/>
-      </w:r>
-      <w:r>
         <w:t>class Solution {</w:t>
       </w:r>
     </w:p>
@@ -500,13 +452,8 @@
         <w:ind w:leftChars="200" w:left="480"/>
       </w:pPr>
       <w:r>
-        <w:t xml:space="preserve">        int num=</w:t>
-      </w:r>
-      <w:proofErr w:type="gramStart"/>
-      <w:r>
-        <w:t>0;</w:t>
-      </w:r>
-      <w:proofErr w:type="gramEnd"/>
+        <w:t xml:space="preserve">        int num=0;</w:t>
+      </w:r>
     </w:p>
     <w:p>
       <w:pPr>
@@ -546,112 +493,172 @@
         <w:ind w:leftChars="200" w:left="480"/>
       </w:pPr>
       <w:r>
-        <w:t xml:space="preserve">                if (y&lt;0) num+</w:t>
+        <w:t xml:space="preserve">                if (y&lt;0) num++;</w:t>
+      </w:r>
+    </w:p>
+    <w:p>
+      <w:pPr>
+        <w:pStyle w:val="a0"/>
+        <w:ind w:leftChars="200" w:left="480"/>
+      </w:pPr>
+      <w:r>
+        <w:t xml:space="preserve">            }</w:t>
+      </w:r>
+    </w:p>
+    <w:p>
+      <w:pPr>
+        <w:pStyle w:val="a0"/>
+        <w:ind w:leftChars="200" w:left="480"/>
+      </w:pPr>
+      <w:r>
+        <w:t xml:space="preserve">        }</w:t>
+      </w:r>
+    </w:p>
+    <w:p>
+      <w:pPr>
+        <w:pStyle w:val="a0"/>
+        <w:ind w:leftChars="200" w:left="480"/>
+      </w:pPr>
+      <w:r>
+        <w:t xml:space="preserve">        return num;</w:t>
+      </w:r>
+    </w:p>
+    <w:p>
+      <w:pPr>
+        <w:pStyle w:val="a0"/>
+        <w:ind w:leftChars="200" w:left="480"/>
+      </w:pPr>
+      <w:r>
+        <w:t xml:space="preserve">    }</w:t>
+      </w:r>
+    </w:p>
+    <w:p>
+      <w:pPr>
+        <w:pStyle w:val="a0"/>
+        <w:ind w:leftChars="200" w:left="480"/>
+      </w:pPr>
+      <w:r>
+        <w:t>};</w:t>
+      </w:r>
+    </w:p>
+    <w:p>
+      <w:pPr>
+        <w:pStyle w:val="a0"/>
+      </w:pPr>
+      <w:r>
+        <w:tab/>
+      </w:r>
+      <w:r>
+        <w:rPr>
+          <w:rFonts w:hint="eastAsia"/>
+        </w:rPr>
+        <w:t>复杂度分析：</w:t>
+      </w:r>
+    </w:p>
+    <w:p>
+      <w:pPr>
+        <w:pStyle w:val="a0"/>
+        <w:ind w:firstLine="420"/>
+      </w:pPr>
+      <w:r>
+        <w:rPr>
+          <w:rFonts w:hint="eastAsia"/>
+        </w:rPr>
+        <w:t>时间复杂度：</w:t>
+      </w:r>
+      <w:r>
+        <w:rPr>
+          <w:rFonts w:hint="eastAsia"/>
+        </w:rPr>
+        <w:t>O(nm)</w:t>
+      </w:r>
+      <w:r>
+        <w:rPr>
+          <w:rFonts w:hint="eastAsia"/>
+        </w:rPr>
+        <w:t>，即矩阵元素的总个数。</w:t>
+      </w:r>
+    </w:p>
+    <w:p>
+      <w:pPr>
+        <w:pStyle w:val="a0"/>
+        <w:ind w:firstLine="420"/>
+        <w:rPr>
+          <w:rFonts w:hint="eastAsia"/>
+        </w:rPr>
+      </w:pPr>
+      <w:r>
+        <w:rPr>
+          <w:rFonts w:hint="eastAsia"/>
+        </w:rPr>
+        <w:t>空间复杂度：</w:t>
+      </w:r>
+      <w:r>
+        <w:rPr>
+          <w:rFonts w:hint="eastAsia"/>
+        </w:rPr>
+        <w:t>O(1)</w:t>
+      </w:r>
+      <w:r>
+        <w:rPr>
+          <w:rFonts w:hint="eastAsia"/>
+        </w:rPr>
+        <w:t>。</w:t>
+      </w:r>
+    </w:p>
+    <w:p>
+      <w:pPr>
+        <w:pStyle w:val="2"/>
+      </w:pPr>
+      <w:r>
+        <w:rPr>
+          <w:rFonts w:hint="eastAsia"/>
+        </w:rPr>
+        <w:t>方法二：二分查找</w:t>
+      </w:r>
+    </w:p>
+    <w:p>
+      <w:pPr>
+        <w:pStyle w:val="a0"/>
+        <w:ind w:firstLine="420"/>
+      </w:pPr>
+      <w:r>
+        <w:rPr>
+          <w:rFonts w:hint="eastAsia"/>
+        </w:rPr>
+        <w:t>注意到题目中给了一个性质，即矩阵中的元素无论是按行还是按列，都以非递增顺序排列，可以考虑把这个性质利用起来优化暴力。已知这个性质告诉了我们每一行的数都是有序的，所以我们通过二分查找可以找到每一行中从前往后的第一个负数，那么这个位置之后到这一行的末尾里所有的</w:t>
       </w:r>
       <w:proofErr w:type="gramStart"/>
       <w:r>
-        <w:t>+;</w:t>
+        <w:rPr>
+          <w:rFonts w:hint="eastAsia"/>
+        </w:rPr>
+        <w:t>数必然</w:t>
       </w:r>
       <w:proofErr w:type="gramEnd"/>
-    </w:p>
-    <w:p>
-      <w:pPr>
-        <w:pStyle w:val="a0"/>
-        <w:ind w:leftChars="200" w:left="480"/>
-      </w:pPr>
-      <w:r>
-        <w:t xml:space="preserve">            }</w:t>
-      </w:r>
-    </w:p>
-    <w:p>
-      <w:pPr>
-        <w:pStyle w:val="a0"/>
-        <w:ind w:leftChars="200" w:left="480"/>
-      </w:pPr>
-      <w:r>
-        <w:t xml:space="preserve">        }</w:t>
-      </w:r>
-    </w:p>
-    <w:p>
-      <w:pPr>
-        <w:pStyle w:val="a0"/>
-        <w:ind w:leftChars="200" w:left="480"/>
-      </w:pPr>
-      <w:r>
-        <w:t xml:space="preserve">        return </w:t>
-      </w:r>
-      <w:proofErr w:type="gramStart"/>
-      <w:r>
-        <w:t>num;</w:t>
-      </w:r>
-      <w:proofErr w:type="gramEnd"/>
-    </w:p>
-    <w:p>
-      <w:pPr>
-        <w:pStyle w:val="a0"/>
-        <w:ind w:leftChars="200" w:left="480"/>
-      </w:pPr>
-      <w:r>
-        <w:t xml:space="preserve">    }</w:t>
-      </w:r>
-    </w:p>
-    <w:p>
-      <w:pPr>
-        <w:pStyle w:val="a0"/>
-        <w:ind w:leftChars="200" w:left="480"/>
-      </w:pPr>
-      <w:r>
-        <w:t>};</w:t>
-      </w:r>
-    </w:p>
-    <w:p>
-      <w:pPr>
-        <w:pStyle w:val="a0"/>
-        <w:rPr>
-          <w:rFonts w:hint="eastAsia"/>
-        </w:rPr>
-      </w:pPr>
-      <w:r>
-        <w:tab/>
-      </w:r>
-      <w:r>
-        <w:rPr>
-          <w:rFonts w:hint="eastAsia"/>
-        </w:rPr>
-        <w:t>复杂度分析</w:t>
-      </w:r>
-      <w:r>
-        <w:rPr>
-          <w:rFonts w:hint="eastAsia"/>
-        </w:rPr>
-        <w:t>：</w:t>
+      <w:r>
+        <w:rPr>
+          <w:rFonts w:hint="eastAsia"/>
+        </w:rPr>
+        <w:t>是负数了，可以直接统计。</w:t>
       </w:r>
     </w:p>
     <w:p>
       <w:pPr>
         <w:pStyle w:val="a0"/>
         <w:ind w:firstLine="420"/>
-        <w:rPr>
-          <w:rFonts w:hint="eastAsia"/>
-        </w:rPr>
-      </w:pPr>
-      <w:r>
-        <w:rPr>
-          <w:rFonts w:hint="eastAsia"/>
-        </w:rPr>
-        <w:t>时间复杂度：</w:t>
-      </w:r>
-      <w:r>
-        <w:rPr>
-          <w:rFonts w:hint="eastAsia"/>
-        </w:rPr>
-        <w:t>O(nm)</w:t>
-      </w:r>
-      <w:r>
-        <w:rPr>
-          <w:rFonts w:hint="eastAsia"/>
-        </w:rPr>
-        <w:t>，即矩阵元素的总个数。</w:t>
+      </w:pPr>
+      <w:r>
+        <w:rPr>
+          <w:rFonts w:hint="eastAsia"/>
+        </w:rPr>
+        <w:t>1</w:t>
+      </w:r>
+      <w:r>
+        <w:rPr>
+          <w:rFonts w:hint="eastAsia"/>
+        </w:rPr>
+        <w:t>、遍历矩阵的每一行。</w:t>
       </w:r>
     </w:p>
     <w:p>
@@ -663,14 +670,98 @@
         <w:rPr>
           <w:rFonts w:hint="eastAsia"/>
         </w:rPr>
-        <w:t>空间复杂度：</w:t>
-      </w:r>
-      <w:r>
-        <w:rPr>
-          <w:rFonts w:hint="eastAsia"/>
-        </w:rPr>
-        <w:t>O(1)</w:t>
-      </w:r>
+        <w:t>2</w:t>
+      </w:r>
+      <w:r>
+        <w:rPr>
+          <w:rFonts w:hint="eastAsia"/>
+        </w:rPr>
+        <w:t>、二分查找到该行从前往后的第一个负数，考虑第</w:t>
+      </w:r>
+      <w:proofErr w:type="spellStart"/>
+      <w:r>
+        <w:rPr>
+          <w:rFonts w:hint="eastAsia"/>
+        </w:rPr>
+        <w:t>i</w:t>
+      </w:r>
+      <w:proofErr w:type="spellEnd"/>
+      <w:r>
+        <w:rPr>
+          <w:rFonts w:hint="eastAsia"/>
+        </w:rPr>
+        <w:t>行，我们记这个位置为</w:t>
+      </w:r>
+      <w:r>
+        <w:rPr>
+          <w:rFonts w:hint="eastAsia"/>
+        </w:rPr>
+        <w:t xml:space="preserve"> </w:t>
+      </w:r>
+      <w:proofErr w:type="spellStart"/>
+      <w:r>
+        <w:rPr>
+          <w:rFonts w:hint="eastAsia"/>
+        </w:rPr>
+        <w:t>pos</w:t>
+      </w:r>
+      <w:r>
+        <w:rPr>
+          <w:rFonts w:hint="eastAsia"/>
+          <w:vertAlign w:val="subscript"/>
+        </w:rPr>
+        <w:t>i</w:t>
+      </w:r>
+      <w:proofErr w:type="spellEnd"/>
+      <w:r>
+        <w:rPr>
+          <w:rFonts w:hint="eastAsia"/>
+        </w:rPr>
+        <w:t>，那么第</w:t>
+      </w:r>
+      <w:proofErr w:type="spellStart"/>
+      <w:r>
+        <w:t>i</w:t>
+      </w:r>
+      <w:proofErr w:type="spellEnd"/>
+      <w:r>
+        <w:rPr>
+          <w:rFonts w:hint="eastAsia"/>
+        </w:rPr>
+        <w:t>行</w:t>
+      </w:r>
+      <w:r>
+        <w:t xml:space="preserve"> [posi,m−1]</w:t>
+      </w:r>
+      <w:r>
+        <w:rPr>
+          <w:rFonts w:hint="eastAsia"/>
+        </w:rPr>
+        <w:t>中的所有数都是负数，所以这一行对答案的贡献就是</w:t>
+      </w:r>
+      <w:r>
+        <w:t>m−1−pos</w:t>
+      </w:r>
+      <w:r>
+        <w:rPr>
+          <w:vertAlign w:val="subscript"/>
+        </w:rPr>
+        <w:t>i</w:t>
+      </w:r>
+      <w:r>
+        <w:t>+1=m−</w:t>
+      </w:r>
+      <w:proofErr w:type="spellStart"/>
+      <w:r>
+        <w:t>pos</w:t>
+      </w:r>
+      <w:r>
+        <w:rPr>
+          <w:vertAlign w:val="subscript"/>
+        </w:rPr>
+        <w:t>i</w:t>
+      </w:r>
+      <w:proofErr w:type="spellEnd"/>
       <w:r>
         <w:rPr>
           <w:rFonts w:hint="eastAsia"/>
@@ -682,196 +773,6 @@
       <w:pPr>
         <w:pStyle w:val="a0"/>
         <w:ind w:firstLine="420"/>
-      </w:pPr>
-    </w:p>
-    <w:p>
-      <w:pPr>
-        <w:pStyle w:val="2"/>
-        <w:rPr>
-          <w:rFonts w:hint="eastAsia"/>
-        </w:rPr>
-      </w:pPr>
-      <w:r>
-        <w:rPr>
-          <w:rFonts w:hint="eastAsia"/>
-        </w:rPr>
-        <w:t>方法二：二分查找</w:t>
-      </w:r>
-    </w:p>
-    <w:p>
-      <w:pPr>
-        <w:pStyle w:val="a0"/>
-        <w:ind w:firstLine="420"/>
-        <w:rPr>
-          <w:rFonts w:hint="eastAsia"/>
-        </w:rPr>
-      </w:pPr>
-      <w:r>
-        <w:rPr>
-          <w:rFonts w:hint="eastAsia"/>
-        </w:rPr>
-        <w:t>注意到题目中给了一个性质，即矩阵中的元素无论是按行还是按列，都以非递增顺序排列，可以考虑把这个性质利用起来优化暴力。已知这个性质告诉了我们每一行的数都是有序的，所以我们通过二分查找可以找到每一行中从前往后的第一个负数，那么这个位置之后到这一行的末尾里所有的</w:t>
-      </w:r>
-      <w:proofErr w:type="gramStart"/>
-      <w:r>
-        <w:rPr>
-          <w:rFonts w:hint="eastAsia"/>
-        </w:rPr>
-        <w:t>数必然</w:t>
-      </w:r>
-      <w:proofErr w:type="gramEnd"/>
-      <w:r>
-        <w:rPr>
-          <w:rFonts w:hint="eastAsia"/>
-        </w:rPr>
-        <w:t>是负数了，可以直接统计。</w:t>
-      </w:r>
-    </w:p>
-    <w:p>
-      <w:pPr>
-        <w:pStyle w:val="a0"/>
-        <w:ind w:firstLine="420"/>
-        <w:rPr>
-          <w:rFonts w:hint="eastAsia"/>
-        </w:rPr>
-      </w:pPr>
-      <w:r>
-        <w:rPr>
-          <w:rFonts w:hint="eastAsia"/>
-        </w:rPr>
-        <w:t>1</w:t>
-      </w:r>
-      <w:r>
-        <w:rPr>
-          <w:rFonts w:hint="eastAsia"/>
-        </w:rPr>
-        <w:t>、</w:t>
-      </w:r>
-      <w:r>
-        <w:rPr>
-          <w:rFonts w:hint="eastAsia"/>
-        </w:rPr>
-        <w:t>遍历矩阵的每一行。</w:t>
-      </w:r>
-    </w:p>
-    <w:p>
-      <w:pPr>
-        <w:pStyle w:val="a0"/>
-        <w:ind w:firstLine="420"/>
-      </w:pPr>
-      <w:r>
-        <w:rPr>
-          <w:rFonts w:hint="eastAsia"/>
-        </w:rPr>
-        <w:t>2</w:t>
-      </w:r>
-      <w:r>
-        <w:rPr>
-          <w:rFonts w:hint="eastAsia"/>
-        </w:rPr>
-        <w:t>、</w:t>
-      </w:r>
-      <w:r>
-        <w:rPr>
-          <w:rFonts w:hint="eastAsia"/>
-        </w:rPr>
-        <w:t>二分查找到该行从前往后的第一个负数，考虑第</w:t>
-      </w:r>
-      <w:proofErr w:type="spellStart"/>
-      <w:r>
-        <w:rPr>
-          <w:rFonts w:hint="eastAsia"/>
-        </w:rPr>
-        <w:t>i</w:t>
-      </w:r>
-      <w:proofErr w:type="spellEnd"/>
-      <w:r>
-        <w:rPr>
-          <w:rFonts w:hint="eastAsia"/>
-        </w:rPr>
-        <w:t>行，我们记这个位置为</w:t>
-      </w:r>
-      <w:r>
-        <w:rPr>
-          <w:rFonts w:hint="eastAsia"/>
-        </w:rPr>
-        <w:t xml:space="preserve"> </w:t>
-      </w:r>
-      <w:proofErr w:type="spellStart"/>
-      <w:r>
-        <w:rPr>
-          <w:rFonts w:hint="eastAsia"/>
-        </w:rPr>
-        <w:t>pos</w:t>
-      </w:r>
-      <w:r>
-        <w:rPr>
-          <w:rFonts w:hint="eastAsia"/>
-          <w:vertAlign w:val="subscript"/>
-        </w:rPr>
-        <w:t>i</w:t>
-      </w:r>
-      <w:proofErr w:type="spellEnd"/>
-      <w:r>
-        <w:rPr>
-          <w:rFonts w:hint="eastAsia"/>
-        </w:rPr>
-        <w:t>，那么第</w:t>
-      </w:r>
-      <w:proofErr w:type="spellStart"/>
-      <w:r>
-        <w:t>i</w:t>
-      </w:r>
-      <w:proofErr w:type="spellEnd"/>
-      <w:r>
-        <w:rPr>
-          <w:rFonts w:hint="eastAsia"/>
-        </w:rPr>
-        <w:t>行</w:t>
-      </w:r>
-      <w:r>
-        <w:t xml:space="preserve"> [posi,m−1]</w:t>
-      </w:r>
-      <w:r>
-        <w:rPr>
-          <w:rFonts w:hint="eastAsia"/>
-        </w:rPr>
-        <w:t>中的所有数都是负数，所以这一行对答案的贡献就是</w:t>
-      </w:r>
-      <w:r>
-        <w:t>m−1−pos</w:t>
-      </w:r>
-      <w:r>
-        <w:rPr>
-          <w:vertAlign w:val="subscript"/>
-        </w:rPr>
-        <w:t>i</w:t>
-      </w:r>
-      <w:r>
-        <w:t>+1=m−</w:t>
-      </w:r>
-      <w:proofErr w:type="spellStart"/>
-      <w:r>
-        <w:t>pos</w:t>
-      </w:r>
-      <w:r>
-        <w:rPr>
-          <w:vertAlign w:val="subscript"/>
-        </w:rPr>
-        <w:t>i</w:t>
-      </w:r>
-      <w:proofErr w:type="spellEnd"/>
-      <w:r>
-        <w:rPr>
-          <w:rFonts w:hint="eastAsia"/>
-        </w:rPr>
-        <w:t>。</w:t>
-      </w:r>
-    </w:p>
-    <w:p>
-      <w:pPr>
-        <w:pStyle w:val="a0"/>
-        <w:ind w:firstLine="420"/>
         <w:rPr>
           <w:noProof/>
         </w:rPr>
@@ -883,13 +784,7 @@
         <w:rPr>
           <w:rFonts w:hint="eastAsia"/>
         </w:rPr>
-        <w:t>、</w:t>
-      </w:r>
-      <w:r>
-        <w:rPr>
-          <w:rFonts w:hint="eastAsia"/>
-        </w:rPr>
-        <w:t>最后的答案就是</w:t>
+        <w:t>、最后的答案就是</w:t>
       </w:r>
     </w:p>
     <w:p>
@@ -958,8 +853,6 @@
       </w:pPr>
       <w:r>
         <w:tab/>
-      </w:r>
-      <w:r>
         <w:t>class Solution {</w:t>
       </w:r>
     </w:p>
@@ -969,16 +862,16 @@
         <w:ind w:leftChars="200" w:left="480"/>
       </w:pPr>
       <w:r>
+        <w:t>public:</w:t>
+      </w:r>
+    </w:p>
+    <w:p>
+      <w:pPr>
+        <w:pStyle w:val="a0"/>
+        <w:ind w:leftChars="200" w:left="480"/>
+      </w:pPr>
+      <w:r>
         <w:lastRenderedPageBreak/>
-        <w:t>public:</w:t>
-      </w:r>
-    </w:p>
-    <w:p>
-      <w:pPr>
-        <w:pStyle w:val="a0"/>
-        <w:ind w:leftChars="200" w:left="480"/>
-      </w:pPr>
-      <w:r>
         <w:t xml:space="preserve">    int </w:t>
       </w:r>
       <w:proofErr w:type="spellStart"/>
@@ -996,181 +889,153 @@
         <w:ind w:leftChars="200" w:left="480"/>
       </w:pPr>
       <w:r>
-        <w:t xml:space="preserve">        int num=</w:t>
+        <w:t xml:space="preserve">        int num=0;</w:t>
+      </w:r>
+    </w:p>
+    <w:p>
+      <w:pPr>
+        <w:pStyle w:val="a0"/>
+        <w:ind w:leftChars="200" w:left="480"/>
+      </w:pPr>
+      <w:r>
+        <w:t xml:space="preserve">        for (auto </w:t>
       </w:r>
       <w:proofErr w:type="gramStart"/>
       <w:r>
-        <w:t>0;</w:t>
+        <w:t>x:grid</w:t>
       </w:r>
       <w:proofErr w:type="gramEnd"/>
-    </w:p>
-    <w:p>
-      <w:pPr>
-        <w:pStyle w:val="a0"/>
-        <w:ind w:leftChars="200" w:left="480"/>
-      </w:pPr>
-      <w:r>
-        <w:t xml:space="preserve">        for (auto </w:t>
+      <w:r>
+        <w:t>){</w:t>
+      </w:r>
+    </w:p>
+    <w:p>
+      <w:pPr>
+        <w:pStyle w:val="a0"/>
+        <w:ind w:leftChars="200" w:left="480"/>
+      </w:pPr>
+      <w:r>
+        <w:t xml:space="preserve">            int l=</w:t>
       </w:r>
       <w:proofErr w:type="gramStart"/>
       <w:r>
-        <w:t>x:grid</w:t>
+        <w:t>0,r</w:t>
       </w:r>
       <w:proofErr w:type="gramEnd"/>
       <w:r>
-        <w:t>){</w:t>
-      </w:r>
-    </w:p>
-    <w:p>
-      <w:pPr>
-        <w:pStyle w:val="a0"/>
-        <w:ind w:leftChars="200" w:left="480"/>
-      </w:pPr>
-      <w:r>
-        <w:t xml:space="preserve">            int l=</w:t>
+        <w:t>=(int)</w:t>
+      </w:r>
+      <w:proofErr w:type="spellStart"/>
+      <w:r>
+        <w:t>x.size</w:t>
+      </w:r>
+      <w:proofErr w:type="spellEnd"/>
+      <w:r>
+        <w:t>()-1,pos=-1;</w:t>
+      </w:r>
+    </w:p>
+    <w:p>
+      <w:pPr>
+        <w:pStyle w:val="a0"/>
+        <w:ind w:leftChars="200" w:left="480"/>
+      </w:pPr>
+      <w:r>
+        <w:t xml:space="preserve">            while (l&lt;=</w:t>
       </w:r>
       <w:proofErr w:type="gramStart"/>
       <w:r>
-        <w:t>0,r</w:t>
+        <w:t>r){</w:t>
       </w:r>
       <w:proofErr w:type="gramEnd"/>
-      <w:r>
-        <w:t>=(int)</w:t>
+    </w:p>
+    <w:p>
+      <w:pPr>
+        <w:pStyle w:val="a0"/>
+        <w:ind w:leftChars="200" w:left="480"/>
+      </w:pPr>
+      <w:r>
+        <w:t xml:space="preserve">                int mid=l+((r-l)&gt;&gt;1);</w:t>
+      </w:r>
+    </w:p>
+    <w:p>
+      <w:pPr>
+        <w:pStyle w:val="a0"/>
+        <w:ind w:leftChars="200" w:left="480"/>
+      </w:pPr>
+      <w:r>
+        <w:t xml:space="preserve">                if (x[mid]&lt;</w:t>
+      </w:r>
+      <w:proofErr w:type="gramStart"/>
+      <w:r>
+        <w:t>0){</w:t>
+      </w:r>
+      <w:proofErr w:type="gramEnd"/>
+    </w:p>
+    <w:p>
+      <w:pPr>
+        <w:pStyle w:val="a0"/>
+        <w:ind w:leftChars="200" w:left="480"/>
+      </w:pPr>
+      <w:r>
+        <w:t xml:space="preserve">                    pos=mid;</w:t>
+      </w:r>
+    </w:p>
+    <w:p>
+      <w:pPr>
+        <w:pStyle w:val="a0"/>
+        <w:ind w:leftChars="200" w:left="480"/>
+      </w:pPr>
+      <w:r>
+        <w:t xml:space="preserve">                    r=mid-1;</w:t>
+      </w:r>
+    </w:p>
+    <w:p>
+      <w:pPr>
+        <w:pStyle w:val="a0"/>
+        <w:ind w:leftChars="200" w:left="480"/>
+      </w:pPr>
+      <w:r>
+        <w:t xml:space="preserve">                }</w:t>
+      </w:r>
+    </w:p>
+    <w:p>
+      <w:pPr>
+        <w:pStyle w:val="a0"/>
+        <w:ind w:leftChars="200" w:left="480"/>
+      </w:pPr>
+      <w:r>
+        <w:t xml:space="preserve">                else l=mid+1;</w:t>
+      </w:r>
+    </w:p>
+    <w:p>
+      <w:pPr>
+        <w:pStyle w:val="a0"/>
+        <w:ind w:leftChars="200" w:left="480"/>
+      </w:pPr>
+      <w:r>
+        <w:t xml:space="preserve">            }</w:t>
+      </w:r>
+    </w:p>
+    <w:p>
+      <w:pPr>
+        <w:pStyle w:val="a0"/>
+        <w:ind w:leftChars="200" w:left="480"/>
+      </w:pPr>
+      <w:r>
+        <w:rPr>
+          <w:rFonts w:hint="eastAsia"/>
+        </w:rPr>
+        <w:t xml:space="preserve">            if (~pos) num+=(int)</w:t>
       </w:r>
       <w:proofErr w:type="spellStart"/>
       <w:r>
+        <w:rPr>
+          <w:rFonts w:hint="eastAsia"/>
+        </w:rPr>
         <w:t>x.size</w:t>
       </w:r>
       <w:proofErr w:type="spellEnd"/>
       <w:r>
-        <w:t>()-1,pos=-1;</w:t>
-      </w:r>
-    </w:p>
-    <w:p>
-      <w:pPr>
-        <w:pStyle w:val="a0"/>
-        <w:ind w:leftChars="200" w:left="480"/>
-      </w:pPr>
-      <w:r>
-        <w:t xml:space="preserve">            while (l&lt;=</w:t>
-      </w:r>
-      <w:proofErr w:type="gramStart"/>
-      <w:r>
-        <w:t>r){</w:t>
-      </w:r>
-      <w:proofErr w:type="gramEnd"/>
-    </w:p>
-    <w:p>
-      <w:pPr>
-        <w:pStyle w:val="a0"/>
-        <w:ind w:leftChars="200" w:left="480"/>
-      </w:pPr>
-      <w:r>
-        <w:t xml:space="preserve">                int mid=l+((r-l)&gt;&gt;1</w:t>
-      </w:r>
-      <w:proofErr w:type="gramStart"/>
-      <w:r>
-        <w:t>);</w:t>
-      </w:r>
-      <w:proofErr w:type="gramEnd"/>
-    </w:p>
-    <w:p>
-      <w:pPr>
-        <w:pStyle w:val="a0"/>
-        <w:ind w:leftChars="200" w:left="480"/>
-      </w:pPr>
-      <w:r>
-        <w:t xml:space="preserve">                if (x[mid]&lt;</w:t>
-      </w:r>
-      <w:proofErr w:type="gramStart"/>
-      <w:r>
-        <w:t>0){</w:t>
-      </w:r>
-      <w:proofErr w:type="gramEnd"/>
-    </w:p>
-    <w:p>
-      <w:pPr>
-        <w:pStyle w:val="a0"/>
-        <w:ind w:leftChars="200" w:left="480"/>
-      </w:pPr>
-      <w:r>
-        <w:t xml:space="preserve">                    pos=</w:t>
-      </w:r>
-      <w:proofErr w:type="gramStart"/>
-      <w:r>
-        <w:t>mid;</w:t>
-      </w:r>
-      <w:proofErr w:type="gramEnd"/>
-    </w:p>
-    <w:p>
-      <w:pPr>
-        <w:pStyle w:val="a0"/>
-        <w:ind w:leftChars="200" w:left="480"/>
-      </w:pPr>
-      <w:r>
-        <w:t xml:space="preserve">                    r=mid-</w:t>
-      </w:r>
-      <w:proofErr w:type="gramStart"/>
-      <w:r>
-        <w:t>1;</w:t>
-      </w:r>
-      <w:proofErr w:type="gramEnd"/>
-    </w:p>
-    <w:p>
-      <w:pPr>
-        <w:pStyle w:val="a0"/>
-        <w:ind w:leftChars="200" w:left="480"/>
-      </w:pPr>
-      <w:r>
-        <w:t xml:space="preserve">                }</w:t>
-      </w:r>
-    </w:p>
-    <w:p>
-      <w:pPr>
-        <w:pStyle w:val="a0"/>
-        <w:ind w:leftChars="200" w:left="480"/>
-      </w:pPr>
-      <w:r>
-        <w:t xml:space="preserve">                else l=mid+</w:t>
-      </w:r>
-      <w:proofErr w:type="gramStart"/>
-      <w:r>
-        <w:t>1;</w:t>
-      </w:r>
-      <w:proofErr w:type="gramEnd"/>
-    </w:p>
-    <w:p>
-      <w:pPr>
-        <w:pStyle w:val="a0"/>
-        <w:ind w:leftChars="200" w:left="480"/>
-      </w:pPr>
-      <w:r>
-        <w:t xml:space="preserve">            }</w:t>
-      </w:r>
-    </w:p>
-    <w:p>
-      <w:pPr>
-        <w:pStyle w:val="a0"/>
-        <w:ind w:leftChars="200" w:left="480"/>
-        <w:rPr>
-          <w:rFonts w:hint="eastAsia"/>
-        </w:rPr>
-      </w:pPr>
-      <w:r>
-        <w:rPr>
-          <w:rFonts w:hint="eastAsia"/>
-        </w:rPr>
-        <w:t xml:space="preserve">            if (~pos) num+=(int)</w:t>
-      </w:r>
-      <w:proofErr w:type="spellStart"/>
-      <w:r>
-        <w:rPr>
-          <w:rFonts w:hint="eastAsia"/>
-        </w:rPr>
-        <w:t>x.size</w:t>
-      </w:r>
-      <w:proofErr w:type="spellEnd"/>
-      <w:r>
         <w:rPr>
           <w:rFonts w:hint="eastAsia"/>
         </w:rPr>
@@ -1210,13 +1075,8 @@
         <w:ind w:leftChars="200" w:left="480"/>
       </w:pPr>
       <w:r>
-        <w:t xml:space="preserve">        return </w:t>
-      </w:r>
-      <w:proofErr w:type="gramStart"/>
-      <w:r>
-        <w:t>num;</w:t>
-      </w:r>
-      <w:proofErr w:type="gramEnd"/>
+        <w:t xml:space="preserve">        return num;</w:t>
+      </w:r>
     </w:p>
     <w:p>
       <w:pPr>
@@ -1308,31 +1168,26 @@
         <w:ind w:leftChars="200" w:left="480"/>
       </w:pPr>
       <w:r>
+        <w:t xml:space="preserve">        int n = grid[0</w:t>
+      </w:r>
+      <w:proofErr w:type="gramStart"/>
+      <w:r>
+        <w:t>].size</w:t>
+      </w:r>
+      <w:proofErr w:type="gramEnd"/>
+      <w:r>
+        <w:t>();</w:t>
+      </w:r>
+    </w:p>
+    <w:p>
+      <w:pPr>
+        <w:pStyle w:val="a0"/>
+        <w:ind w:leftChars="200" w:left="480"/>
+      </w:pPr>
+      <w:r>
         <w:lastRenderedPageBreak/>
-        <w:t xml:space="preserve">        int n = grid[0</w:t>
-      </w:r>
-      <w:proofErr w:type="gramStart"/>
-      <w:r>
-        <w:t>].size</w:t>
-      </w:r>
-      <w:proofErr w:type="gramEnd"/>
-      <w:r>
-        <w:t>();</w:t>
-      </w:r>
-    </w:p>
-    <w:p>
-      <w:pPr>
-        <w:pStyle w:val="a0"/>
-        <w:ind w:leftChars="200" w:left="480"/>
-      </w:pPr>
-      <w:r>
-        <w:t xml:space="preserve">        int count = </w:t>
-      </w:r>
-      <w:proofErr w:type="gramStart"/>
-      <w:r>
-        <w:t>0;</w:t>
-      </w:r>
-      <w:proofErr w:type="gramEnd"/>
+        <w:t xml:space="preserve">        int count = 0;</w:t>
+      </w:r>
     </w:p>
     <w:p>
       <w:pPr>
@@ -1379,41 +1234,28 @@
         <w:ind w:leftChars="200" w:left="480"/>
       </w:pPr>
       <w:r>
-        <w:t xml:space="preserve">            int left = </w:t>
-      </w:r>
-      <w:proofErr w:type="gramStart"/>
-      <w:r>
-        <w:t>0;</w:t>
-      </w:r>
-      <w:proofErr w:type="gramEnd"/>
-    </w:p>
-    <w:p>
-      <w:pPr>
-        <w:pStyle w:val="a0"/>
-        <w:ind w:leftChars="200" w:left="480"/>
-      </w:pPr>
-      <w:r>
-        <w:t xml:space="preserve">            int right = n - </w:t>
-      </w:r>
-      <w:proofErr w:type="gramStart"/>
-      <w:r>
-        <w:t>1;</w:t>
-      </w:r>
-      <w:proofErr w:type="gramEnd"/>
-    </w:p>
-    <w:p>
-      <w:pPr>
-        <w:pStyle w:val="a0"/>
-        <w:ind w:leftChars="200" w:left="480"/>
-      </w:pPr>
-    </w:p>
-    <w:p>
-      <w:pPr>
-        <w:pStyle w:val="a0"/>
-        <w:ind w:leftChars="200" w:left="480"/>
-        <w:rPr>
-          <w:rFonts w:hint="eastAsia"/>
-        </w:rPr>
+        <w:t xml:space="preserve">            int left = 0;</w:t>
+      </w:r>
+    </w:p>
+    <w:p>
+      <w:pPr>
+        <w:pStyle w:val="a0"/>
+        <w:ind w:leftChars="200" w:left="480"/>
+      </w:pPr>
+      <w:r>
+        <w:t xml:space="preserve">            int right = n - 1;</w:t>
+      </w:r>
+    </w:p>
+    <w:p>
+      <w:pPr>
+        <w:pStyle w:val="a0"/>
+        <w:ind w:leftChars="200" w:left="480"/>
+      </w:pPr>
+    </w:p>
+    <w:p>
+      <w:pPr>
+        <w:pStyle w:val="a0"/>
+        <w:ind w:leftChars="200" w:left="480"/>
       </w:pPr>
       <w:r>
         <w:rPr>
@@ -1443,13 +1285,8 @@
         <w:ind w:leftChars="200" w:left="480"/>
       </w:pPr>
       <w:r>
-        <w:t xml:space="preserve">                int mid = left + (right - left) / </w:t>
-      </w:r>
-      <w:proofErr w:type="gramStart"/>
-      <w:r>
-        <w:t>2;</w:t>
-      </w:r>
-      <w:proofErr w:type="gramEnd"/>
+        <w:t xml:space="preserve">                int mid = left + (right - left) / 2;</w:t>
+      </w:r>
     </w:p>
     <w:p>
       <w:pPr>
@@ -1474,13 +1311,8 @@
         <w:ind w:leftChars="200" w:left="480"/>
       </w:pPr>
       <w:r>
-        <w:t xml:space="preserve">                    right = mid - </w:t>
-      </w:r>
-      <w:proofErr w:type="gramStart"/>
-      <w:r>
-        <w:t>1;</w:t>
-      </w:r>
-      <w:proofErr w:type="gramEnd"/>
+        <w:t xml:space="preserve">                    right = mid - 1;</w:t>
+      </w:r>
     </w:p>
     <w:p>
       <w:pPr>
@@ -1497,13 +1329,8 @@
         <w:ind w:leftChars="200" w:left="480"/>
       </w:pPr>
       <w:r>
-        <w:t xml:space="preserve">                    left = mid + </w:t>
-      </w:r>
-      <w:proofErr w:type="gramStart"/>
-      <w:r>
-        <w:t>1;</w:t>
-      </w:r>
-      <w:proofErr w:type="gramEnd"/>
+        <w:t xml:space="preserve">                    left = mid + 1;</w:t>
+      </w:r>
     </w:p>
     <w:p>
       <w:pPr>
@@ -1533,9 +1360,6 @@
       <w:pPr>
         <w:pStyle w:val="a0"/>
         <w:ind w:leftChars="200" w:left="480"/>
-        <w:rPr>
-          <w:rFonts w:hint="eastAsia"/>
-        </w:rPr>
       </w:pPr>
       <w:r>
         <w:rPr>
@@ -1556,13 +1380,8 @@
         <w:ind w:leftChars="200" w:left="480"/>
       </w:pPr>
       <w:r>
-        <w:t xml:space="preserve">            count += (n - left</w:t>
-      </w:r>
-      <w:proofErr w:type="gramStart"/>
-      <w:r>
-        <w:t>);</w:t>
-      </w:r>
-      <w:proofErr w:type="gramEnd"/>
+        <w:t xml:space="preserve">            count += (n - left);</w:t>
+      </w:r>
     </w:p>
     <w:p>
       <w:pPr>
@@ -1585,13 +1404,8 @@
         <w:ind w:leftChars="200" w:left="480"/>
       </w:pPr>
       <w:r>
-        <w:t xml:space="preserve">        return </w:t>
-      </w:r>
-      <w:proofErr w:type="gramStart"/>
-      <w:r>
-        <w:t>count;</w:t>
-      </w:r>
-      <w:proofErr w:type="gramEnd"/>
+        <w:t xml:space="preserve">        return count;</w:t>
+      </w:r>
     </w:p>
     <w:p>
       <w:pPr>
@@ -1606,9 +1420,6 @@
       <w:pPr>
         <w:pStyle w:val="a0"/>
         <w:ind w:leftChars="200" w:left="480"/>
-        <w:rPr>
-          <w:rFonts w:hint="eastAsia"/>
-        </w:rPr>
       </w:pPr>
       <w:r>
         <w:t>};</w:t>
@@ -1618,13 +1429,11 @@
       <w:pPr>
         <w:pStyle w:val="a0"/>
         <w:rPr>
-          <w:rFonts w:hint="eastAsia"/>
           <w:b/>
           <w:bCs/>
         </w:rPr>
       </w:pPr>
       <w:r>
-        <w:lastRenderedPageBreak/>
         <w:tab/>
       </w:r>
       <w:r>
@@ -1648,14 +1457,12 @@
       <w:pPr>
         <w:pStyle w:val="a0"/>
         <w:ind w:firstLine="420"/>
-        <w:rPr>
-          <w:rFonts w:hint="eastAsia"/>
-        </w:rPr>
-      </w:pPr>
-      <w:r>
-        <w:rPr>
-          <w:rFonts w:hint="eastAsia"/>
-        </w:rPr>
+      </w:pPr>
+      <w:r>
+        <w:rPr>
+          <w:rFonts w:hint="eastAsia"/>
+        </w:rPr>
+        <w:lastRenderedPageBreak/>
         <w:t>时间复杂度：二分查找一行的时间复杂度为</w:t>
       </w:r>
       <w:proofErr w:type="spellStart"/>
@@ -1737,14 +1544,6 @@
         </w:rPr>
         <w:t>。</w:t>
       </w:r>
-    </w:p>
-    <w:p>
-      <w:pPr>
-        <w:pStyle w:val="a0"/>
-        <w:rPr>
-          <w:rFonts w:hint="eastAsia"/>
-        </w:rPr>
-      </w:pPr>
     </w:p>
     <w:sectPr>
       <w:pgSz w:w="11906" w:h="16838"/>
